--- a/Documentation/Tutorial JPA.docx
+++ b/Documentation/Tutorial JPA.docx
@@ -752,6 +752,7 @@
       </w:r>
     </w:p>
     <w:p>
+      <w:bookmarkStart w:id="0" w:name="_GoBack"/>
       <w:r>
         <w:rPr>
           <w:noProof/>
@@ -799,6 +800,7 @@
           </wp:inline>
         </w:drawing>
       </w:r>
+      <w:bookmarkEnd w:id="0"/>
     </w:p>
     <w:p>
       <w:r>
@@ -15287,10 +15289,7 @@
         <w:t xml:space="preserve"> in the respective EntityManager.java file. </w:t>
       </w:r>
     </w:p>
-    <w:p>
-      <w:bookmarkStart w:id="0" w:name="_GoBack"/>
-      <w:bookmarkEnd w:id="0"/>
-    </w:p>
+    <w:p/>
     <w:sectPr>
       <w:pgSz w:w="11906" w:h="16838"/>
       <w:pgMar w:top="1417" w:right="1134" w:bottom="1134" w:left="1134" w:header="708" w:footer="708" w:gutter="0"/>
